--- a/documentatie/Description prototype.docx
+++ b/documentatie/Description prototype.docx
@@ -908,66 +908,69 @@
       <w:r>
         <w:t>e also the possibility to edit it</w:t>
       </w:r>
+      <w:r>
+        <w:t>.</w:t>
+      </w:r>
+    </w:p>
+    <w:p>
+      <w:pPr>
+        <w:pStyle w:val="Heading2"/>
+      </w:pPr>
+      <w:r>
+        <w:t>Future plans</w:t>
+      </w:r>
+    </w:p>
+    <w:p>
+      <w:r>
+        <w:t>This is a summary of the features we’re going to integrate.</w:t>
+      </w:r>
+    </w:p>
+    <w:p>
+      <w:pPr>
+        <w:pStyle w:val="ListParagraph"/>
+        <w:numPr>
+          <w:ilvl w:val="0"/>
+          <w:numId w:val="1"/>
+        </w:numPr>
+      </w:pPr>
+      <w:r>
+        <w:t>Integration with payments</w:t>
+      </w:r>
+    </w:p>
+    <w:p>
+      <w:pPr>
+        <w:pStyle w:val="ListParagraph"/>
+        <w:numPr>
+          <w:ilvl w:val="0"/>
+          <w:numId w:val="1"/>
+        </w:numPr>
+      </w:pPr>
+      <w:r>
+        <w:t xml:space="preserve">Place </w:t>
+      </w:r>
+      <w:r>
+        <w:t>products</w:t>
+      </w:r>
+      <w:r>
+        <w:t xml:space="preserve"> in the spotlight</w:t>
+      </w:r>
+    </w:p>
+    <w:p>
+      <w:pPr>
+        <w:pStyle w:val="ListParagraph"/>
+        <w:numPr>
+          <w:ilvl w:val="0"/>
+          <w:numId w:val="1"/>
+        </w:numPr>
+      </w:pPr>
+      <w:r>
+        <w:t>More extended search</w:t>
+      </w:r>
+      <w:r>
+        <w:t xml:space="preserve"> (location)</w:t>
+      </w:r>
       <w:bookmarkStart w:id="0" w:name="_GoBack"/>
       <w:bookmarkEnd w:id="0"/>
-      <w:r>
-        <w:t>.</w:t>
-      </w:r>
-    </w:p>
-    <w:p>
-      <w:pPr>
-        <w:pStyle w:val="Heading2"/>
-      </w:pPr>
-      <w:r>
-        <w:t>Future plans</w:t>
-      </w:r>
-    </w:p>
-    <w:p>
-      <w:r>
-        <w:t>This is a summary of the features we’re going to integrate.</w:t>
-      </w:r>
-    </w:p>
-    <w:p>
-      <w:pPr>
-        <w:pStyle w:val="ListParagraph"/>
-        <w:numPr>
-          <w:ilvl w:val="0"/>
-          <w:numId w:val="1"/>
-        </w:numPr>
-      </w:pPr>
-      <w:r>
-        <w:t>Integration with payments</w:t>
-      </w:r>
-    </w:p>
-    <w:p>
-      <w:pPr>
-        <w:pStyle w:val="ListParagraph"/>
-        <w:numPr>
-          <w:ilvl w:val="0"/>
-          <w:numId w:val="1"/>
-        </w:numPr>
-      </w:pPr>
-      <w:r>
-        <w:t xml:space="preserve">Place </w:t>
-      </w:r>
-      <w:r>
-        <w:t>products</w:t>
-      </w:r>
-      <w:r>
-        <w:t xml:space="preserve"> in the spotlight</w:t>
-      </w:r>
-    </w:p>
-    <w:p>
-      <w:pPr>
-        <w:pStyle w:val="ListParagraph"/>
-        <w:numPr>
-          <w:ilvl w:val="0"/>
-          <w:numId w:val="1"/>
-        </w:numPr>
-      </w:pPr>
-      <w:r>
-        <w:t>More extended search</w:t>
-      </w:r>
     </w:p>
     <w:p>
       <w:pPr>
